--- a/public/template/surat keterangan aktif.docx
+++ b/public/template/surat keterangan aktif.docx
@@ -1,6 +1,6 @@
 
 <file path=word/document.xml><?xml version="1.0" encoding="utf-8"?>
-<w:document xmlns:mc="http://schemas.openxmlformats.org/markup-compatibility/2006" xmlns:o="urn:schemas-microsoft-com:office:office" xmlns:r="http://purl.oclc.org/ooxml/officeDocument/relationships" xmlns:m="http://purl.oclc.org/ooxml/officeDocument/math" xmlns:v="urn:schemas-microsoft-com:vml" xmlns:wp14="http://schemas.microsoft.com/office/word/2010/wordprocessingDrawing" xmlns:wp="http://purl.oclc.org/ooxml/drawingml/wordprocessingDrawing" xmlns:w10="urn:schemas-microsoft-com:office:word" xmlns:w="http://purl.oclc.org/ooxml/wordprocessingml/main" xmlns:w14="http://schemas.microsoft.com/office/word/2010/wordml" xmlns:w15="http://schemas.microsoft.com/office/word/2012/wordml" xmlns:wpi="http://schemas.microsoft.com/office/word/2010/wordprocessingInk" xmlns:wne="http://schemas.microsoft.com/office/word/2006/wordml" mc:Ignorable="w14 w15 wne wp14" w:conformance="strict">
+<w:document xmlns:cx="http://schemas.microsoft.com/office/drawing/2014/chartex" xmlns:cx1="http://schemas.microsoft.com/office/drawing/2015/9/8/chartex" xmlns:cx2="http://schemas.microsoft.com/office/drawing/2015/10/21/chartex" xmlns:mc="http://schemas.openxmlformats.org/markup-compatibility/2006" xmlns:o="urn:schemas-microsoft-com:office:office" xmlns:r="http://purl.oclc.org/ooxml/officeDocument/relationships" xmlns:m="http://purl.oclc.org/ooxml/officeDocument/math" xmlns:v="urn:schemas-microsoft-com:vml" xmlns:wp14="http://schemas.microsoft.com/office/word/2010/wordprocessingDrawing" xmlns:wp="http://purl.oclc.org/ooxml/drawingml/wordprocessingDrawing" xmlns:w10="urn:schemas-microsoft-com:office:word" xmlns:w="http://purl.oclc.org/ooxml/wordprocessingml/main" xmlns:w14="http://schemas.microsoft.com/office/word/2010/wordml" xmlns:w15="http://schemas.microsoft.com/office/word/2012/wordml" xmlns:w16se="http://schemas.microsoft.com/office/word/2015/wordml/symex" xmlns:wpi="http://schemas.microsoft.com/office/word/2010/wordprocessingInk" xmlns:wne="http://schemas.microsoft.com/office/word/2006/wordml" mc:Ignorable="w14 w15 w16se wne wp14" w:conformance="strict">
   <w:body>
     <w:p>
       <w:pPr>
@@ -17,7 +17,7 @@
       <w:r>
         <w:rPr>
           <w:noProof/>
-          <w:lang w:val="id-ID" w:eastAsia="id-ID"/>
+          <w:lang w:val="en-ID" w:eastAsia="en-ID"/>
         </w:rPr>
         <w:drawing>
           <wp:anchor distT="0" distB="0" distL="114300" distR="114300" simplePos="0" relativeHeight="251659264" behindDoc="1" locked="0" layoutInCell="1" allowOverlap="1" wp14:anchorId="4520CF4B" wp14:editId="16BD455E">
@@ -45,7 +45,7 @@
                     </pic:cNvPicPr>
                   </pic:nvPicPr>
                   <pic:blipFill>
-                    <a:blip r:embed="rId4">
+                    <a:blip r:embed="rId6">
                       <a:extLst>
                         <a:ext uri="{28A0092B-C50C-407E-A947-70E740481C1C}">
                           <a14:useLocalDpi xmlns:a14="http://schemas.microsoft.com/office/drawing/2010/main" val="0"/>
@@ -183,10 +183,22 @@
         <w:rPr>
           <w:lang w:val="id-ID"/>
         </w:rPr>
-        <w:t xml:space="preserve">      </w:t>
-      </w:r>
-      <w:r>
-        <w:t xml:space="preserve"> /KM/201</w:t>
+        <w:t xml:space="preserve"> </w:t>
+      </w:r>
+      <w:r>
+        <w:rPr>
+          <w:lang w:val="id-ID"/>
+        </w:rPr>
+        <w:t>[onshow.no_surat</w:t>
+      </w:r>
+      <w:r>
+        <w:rPr>
+          <w:lang w:val="id-ID"/>
+        </w:rPr>
+        <w:t>]</w:t>
+      </w:r>
+      <w:r>
+        <w:t>/KM/201</w:t>
       </w:r>
       <w:r>
         <w:rPr>
@@ -260,11 +272,9 @@
           <w:lang w:val="id-ID"/>
         </w:rPr>
       </w:pPr>
-      <w:proofErr w:type="spellStart"/>
       <w:r>
         <w:t>Nama</w:t>
       </w:r>
-      <w:proofErr w:type="spellEnd"/>
       <w:r>
         <w:tab/>
       </w:r>
@@ -309,7 +319,39 @@
           <w:szCs w:val="24"/>
           <w:lang w:val="id-ID"/>
         </w:rPr>
-        <w:t xml:space="preserve"> 14/[onshow.niu1</w:t>
+        <w:t xml:space="preserve"> [</w:t>
+      </w:r>
+      <w:r>
+        <w:rPr>
+          <w:sz w:val="24"/>
+          <w:szCs w:val="24"/>
+          <w:lang w:val="en-ID"/>
+        </w:rPr>
+        <w:t>onshow.angkatan</w:t>
+      </w:r>
+      <w:r>
+        <w:rPr>
+          <w:sz w:val="24"/>
+          <w:szCs w:val="24"/>
+          <w:lang w:val="en-ID"/>
+        </w:rPr>
+        <w:t>1</w:t>
+      </w:r>
+      <w:r>
+        <w:rPr>
+          <w:sz w:val="24"/>
+          <w:szCs w:val="24"/>
+          <w:lang w:val="id-ID"/>
+        </w:rPr>
+        <w:t>]</w:t>
+      </w:r>
+      <w:r>
+        <w:rPr>
+          <w:sz w:val="24"/>
+          <w:szCs w:val="24"/>
+          <w:lang w:val="id-ID"/>
+        </w:rPr>
+        <w:t>/[onshow.niu1</w:t>
       </w:r>
       <w:r>
         <w:rPr>
@@ -843,7 +885,7 @@
     <w:p/>
     <w:p/>
     <w:sectPr>
-      <w:footerReference w:type="default" r:id="rId5"/>
+      <w:footerReference w:type="default" r:id="rId7"/>
       <w:pgSz w:w="595.20pt" w:h="841.70pt" w:code="9"/>
       <w:pgMar w:top="42.55pt" w:right="55.30pt" w:bottom="36pt" w:left="70.60pt" w:header="36pt" w:footer="36pt" w:gutter="0pt"/>
       <w:cols w:space="36pt"/>
@@ -852,8 +894,27 @@
 </w:document>
 </file>
 
+<file path=word/endnotes.xml><?xml version="1.0" encoding="utf-8"?>
+<w:endnotes xmlns:cx="http://schemas.microsoft.com/office/drawing/2014/chartex" xmlns:cx1="http://schemas.microsoft.com/office/drawing/2015/9/8/chartex" xmlns:cx2="http://schemas.microsoft.com/office/drawing/2015/10/21/chartex" xmlns:mc="http://schemas.openxmlformats.org/markup-compatibility/2006" xmlns:o="urn:schemas-microsoft-com:office:office" xmlns:r="http://purl.oclc.org/ooxml/officeDocument/relationships" xmlns:m="http://purl.oclc.org/ooxml/officeDocument/math" xmlns:v="urn:schemas-microsoft-com:vml" xmlns:wp14="http://schemas.microsoft.com/office/word/2010/wordprocessingDrawing" xmlns:wp="http://purl.oclc.org/ooxml/drawingml/wordprocessingDrawing" xmlns:w10="urn:schemas-microsoft-com:office:word" xmlns:w="http://purl.oclc.org/ooxml/wordprocessingml/main" xmlns:w14="http://schemas.microsoft.com/office/word/2010/wordml" xmlns:w15="http://schemas.microsoft.com/office/word/2012/wordml" xmlns:w16se="http://schemas.microsoft.com/office/word/2015/wordml/symex" xmlns:wpi="http://schemas.microsoft.com/office/word/2010/wordprocessingInk" xmlns:wne="http://schemas.microsoft.com/office/word/2006/wordml" mc:Ignorable="w14 w15 w16se wne wp14">
+  <w:endnote w:type="separator" w:id="-1">
+    <w:p>
+      <w:r>
+        <w:separator/>
+      </w:r>
+    </w:p>
+  </w:endnote>
+  <w:endnote w:type="continuationSeparator" w:id="0">
+    <w:p>
+      <w:r>
+        <w:continuationSeparator/>
+      </w:r>
+    </w:p>
+  </w:endnote>
+</w:endnotes>
+</file>
+
 <file path=word/footer1.xml><?xml version="1.0" encoding="utf-8"?>
-<w:ftr xmlns:mc="http://schemas.openxmlformats.org/markup-compatibility/2006" xmlns:o="urn:schemas-microsoft-com:office:office" xmlns:r="http://purl.oclc.org/ooxml/officeDocument/relationships" xmlns:m="http://purl.oclc.org/ooxml/officeDocument/math" xmlns:v="urn:schemas-microsoft-com:vml" xmlns:wp14="http://schemas.microsoft.com/office/word/2010/wordprocessingDrawing" xmlns:wp="http://purl.oclc.org/ooxml/drawingml/wordprocessingDrawing" xmlns:w10="urn:schemas-microsoft-com:office:word" xmlns:w="http://purl.oclc.org/ooxml/wordprocessingml/main" xmlns:w14="http://schemas.microsoft.com/office/word/2010/wordml" xmlns:w15="http://schemas.microsoft.com/office/word/2012/wordml" xmlns:wpi="http://schemas.microsoft.com/office/word/2010/wordprocessingInk" xmlns:wne="http://schemas.microsoft.com/office/word/2006/wordml" mc:Ignorable="w14 w15 wne wp14">
+<w:ftr xmlns:cx="http://schemas.microsoft.com/office/drawing/2014/chartex" xmlns:cx1="http://schemas.microsoft.com/office/drawing/2015/9/8/chartex" xmlns:cx2="http://schemas.microsoft.com/office/drawing/2015/10/21/chartex" xmlns:mc="http://schemas.openxmlformats.org/markup-compatibility/2006" xmlns:o="urn:schemas-microsoft-com:office:office" xmlns:r="http://purl.oclc.org/ooxml/officeDocument/relationships" xmlns:m="http://purl.oclc.org/ooxml/officeDocument/math" xmlns:v="urn:schemas-microsoft-com:vml" xmlns:wp14="http://schemas.microsoft.com/office/word/2010/wordprocessingDrawing" xmlns:wp="http://purl.oclc.org/ooxml/drawingml/wordprocessingDrawing" xmlns:w10="urn:schemas-microsoft-com:office:word" xmlns:w="http://purl.oclc.org/ooxml/wordprocessingml/main" xmlns:w14="http://schemas.microsoft.com/office/word/2010/wordml" xmlns:w15="http://schemas.microsoft.com/office/word/2012/wordml" xmlns:w16se="http://schemas.microsoft.com/office/word/2015/wordml/symex" xmlns:wpi="http://schemas.microsoft.com/office/word/2010/wordprocessingInk" xmlns:wne="http://schemas.microsoft.com/office/word/2006/wordml" mc:Ignorable="w14 w15 w16se wne wp14">
   <w:p>
     <w:pPr>
       <w:tabs>
@@ -869,7 +930,6 @@
         <w:sz w:val="16"/>
       </w:rPr>
     </w:pPr>
-    <w:proofErr w:type="spellStart"/>
     <w:r>
       <w:rPr>
         <w:rFonts w:ascii="AvantGarde Md BT" w:hAnsi="AvantGarde Md BT"/>
@@ -879,67 +939,7 @@
         <w:w w:val="96%"/>
         <w:sz w:val="16"/>
       </w:rPr>
-      <w:t>Jalan</w:t>
-    </w:r>
-    <w:proofErr w:type="spellEnd"/>
-    <w:r>
-      <w:rPr>
-        <w:rFonts w:ascii="AvantGarde Md BT" w:hAnsi="AvantGarde Md BT"/>
-        <w:noProof w:val="0"/>
-        <w:color w:val="auto"/>
-        <w:spacing w:val="-3"/>
-        <w:w w:val="96%"/>
-        <w:sz w:val="16"/>
-      </w:rPr>
-      <w:t xml:space="preserve"> </w:t>
-    </w:r>
-    <w:proofErr w:type="spellStart"/>
-    <w:r>
-      <w:rPr>
-        <w:rFonts w:ascii="AvantGarde Md BT" w:hAnsi="AvantGarde Md BT"/>
-        <w:noProof w:val="0"/>
-        <w:color w:val="auto"/>
-        <w:spacing w:val="-3"/>
-        <w:w w:val="96%"/>
-        <w:sz w:val="16"/>
-      </w:rPr>
-      <w:t>Grafika</w:t>
-    </w:r>
-    <w:proofErr w:type="spellEnd"/>
-    <w:r>
-      <w:rPr>
-        <w:rFonts w:ascii="AvantGarde Md BT" w:hAnsi="AvantGarde Md BT"/>
-        <w:noProof w:val="0"/>
-        <w:color w:val="auto"/>
-        <w:spacing w:val="-3"/>
-        <w:w w:val="96%"/>
-        <w:sz w:val="16"/>
-      </w:rPr>
-      <w:t xml:space="preserve"> No. 2, </w:t>
-    </w:r>
-    <w:proofErr w:type="spellStart"/>
-    <w:r>
-      <w:rPr>
-        <w:rFonts w:ascii="AvantGarde Md BT" w:hAnsi="AvantGarde Md BT"/>
-        <w:noProof w:val="0"/>
-        <w:color w:val="auto"/>
-        <w:spacing w:val="-3"/>
-        <w:w w:val="96%"/>
-        <w:sz w:val="16"/>
-      </w:rPr>
-      <w:t>Kampus</w:t>
-    </w:r>
-    <w:proofErr w:type="spellEnd"/>
-    <w:r>
-      <w:rPr>
-        <w:rFonts w:ascii="AvantGarde Md BT" w:hAnsi="AvantGarde Md BT"/>
-        <w:noProof w:val="0"/>
-        <w:color w:val="auto"/>
-        <w:spacing w:val="-3"/>
-        <w:w w:val="96%"/>
-        <w:sz w:val="16"/>
-      </w:rPr>
-      <w:t xml:space="preserve"> UGM, </w:t>
+      <w:t xml:space="preserve">Jalan Grafika No. 2, Kampus UGM, </w:t>
     </w:r>
     <w:smartTag w:uri="urn:schemas-microsoft-com:office:smarttags" w:element="place">
       <w:r>
@@ -963,31 +963,7 @@
         <w:w w:val="96%"/>
         <w:sz w:val="16"/>
       </w:rPr>
-      <w:t xml:space="preserve"> 55281 </w:t>
-    </w:r>
-    <w:proofErr w:type="spellStart"/>
-    <w:r>
-      <w:rPr>
-        <w:rFonts w:ascii="AvantGarde Md BT" w:hAnsi="AvantGarde Md BT"/>
-        <w:noProof w:val="0"/>
-        <w:color w:val="auto"/>
-        <w:spacing w:val="-3"/>
-        <w:w w:val="96%"/>
-        <w:sz w:val="16"/>
-      </w:rPr>
-      <w:t>Telepon</w:t>
-    </w:r>
-    <w:proofErr w:type="spellEnd"/>
-    <w:r>
-      <w:rPr>
-        <w:rFonts w:ascii="AvantGarde Md BT" w:hAnsi="AvantGarde Md BT"/>
-        <w:noProof w:val="0"/>
-        <w:color w:val="auto"/>
-        <w:spacing w:val="-3"/>
-        <w:w w:val="96%"/>
-        <w:sz w:val="16"/>
-      </w:rPr>
-      <w:t xml:space="preserve"> (0274)</w:t>
+      <w:t xml:space="preserve"> 55281 Telepon (0274)</w:t>
     </w:r>
     <w:r>
       <w:rPr>
@@ -1008,31 +984,7 @@
         <w:w w:val="96%"/>
         <w:sz w:val="16"/>
       </w:rPr>
-      <w:t xml:space="preserve">13665, 902190 </w:t>
-    </w:r>
-    <w:proofErr w:type="spellStart"/>
-    <w:r>
-      <w:rPr>
-        <w:rFonts w:ascii="AvantGarde Md BT" w:hAnsi="AvantGarde Md BT"/>
-        <w:noProof w:val="0"/>
-        <w:color w:val="auto"/>
-        <w:spacing w:val="2"/>
-        <w:w w:val="96%"/>
-        <w:sz w:val="16"/>
-      </w:rPr>
-      <w:t>s.d.</w:t>
-    </w:r>
-    <w:proofErr w:type="spellEnd"/>
-    <w:r>
-      <w:rPr>
-        <w:rFonts w:ascii="AvantGarde Md BT" w:hAnsi="AvantGarde Md BT"/>
-        <w:noProof w:val="0"/>
-        <w:color w:val="auto"/>
-        <w:spacing w:val="2"/>
-        <w:w w:val="96%"/>
-        <w:sz w:val="16"/>
-      </w:rPr>
-      <w:t xml:space="preserve"> 902196, Fax (0274)-589659</w:t>
+      <w:t>13665, 902190 s.d. 902196, Fax (0274)-589659</w:t>
     </w:r>
   </w:p>
   <w:p>
@@ -1077,8 +1029,27 @@
 </w:ftr>
 </file>
 
+<file path=word/footnotes.xml><?xml version="1.0" encoding="utf-8"?>
+<w:footnotes xmlns:cx="http://schemas.microsoft.com/office/drawing/2014/chartex" xmlns:cx1="http://schemas.microsoft.com/office/drawing/2015/9/8/chartex" xmlns:cx2="http://schemas.microsoft.com/office/drawing/2015/10/21/chartex" xmlns:mc="http://schemas.openxmlformats.org/markup-compatibility/2006" xmlns:o="urn:schemas-microsoft-com:office:office" xmlns:r="http://purl.oclc.org/ooxml/officeDocument/relationships" xmlns:m="http://purl.oclc.org/ooxml/officeDocument/math" xmlns:v="urn:schemas-microsoft-com:vml" xmlns:wp14="http://schemas.microsoft.com/office/word/2010/wordprocessingDrawing" xmlns:wp="http://purl.oclc.org/ooxml/drawingml/wordprocessingDrawing" xmlns:w10="urn:schemas-microsoft-com:office:word" xmlns:w="http://purl.oclc.org/ooxml/wordprocessingml/main" xmlns:w14="http://schemas.microsoft.com/office/word/2010/wordml" xmlns:w15="http://schemas.microsoft.com/office/word/2012/wordml" xmlns:w16se="http://schemas.microsoft.com/office/word/2015/wordml/symex" xmlns:wpi="http://schemas.microsoft.com/office/word/2010/wordprocessingInk" xmlns:wne="http://schemas.microsoft.com/office/word/2006/wordml" mc:Ignorable="w14 w15 w16se wne wp14">
+  <w:footnote w:type="separator" w:id="-1">
+    <w:p>
+      <w:r>
+        <w:separator/>
+      </w:r>
+    </w:p>
+  </w:footnote>
+  <w:footnote w:type="continuationSeparator" w:id="0">
+    <w:p>
+      <w:r>
+        <w:continuationSeparator/>
+      </w:r>
+    </w:p>
+  </w:footnote>
+</w:footnotes>
+</file>
+
 <file path=word/styles.xml><?xml version="1.0" encoding="utf-8"?>
-<w:styles xmlns:mc="http://schemas.openxmlformats.org/markup-compatibility/2006" xmlns:r="http://purl.oclc.org/ooxml/officeDocument/relationships" xmlns:w="http://purl.oclc.org/ooxml/wordprocessingml/main" xmlns:w14="http://schemas.microsoft.com/office/word/2010/wordml" xmlns:w15="http://schemas.microsoft.com/office/word/2012/wordml" mc:Ignorable="w14 w15">
+<w:styles xmlns:mc="http://schemas.openxmlformats.org/markup-compatibility/2006" xmlns:r="http://purl.oclc.org/ooxml/officeDocument/relationships" xmlns:w="http://purl.oclc.org/ooxml/wordprocessingml/main" xmlns:w14="http://schemas.microsoft.com/office/word/2010/wordml" xmlns:w15="http://schemas.microsoft.com/office/word/2012/wordml" xmlns:w16se="http://schemas.microsoft.com/office/word/2015/wordml/symex" mc:Ignorable="w14 w15 w16se">
   <w:docDefaults>
     <w:rPrDefault>
       <w:rPr>
@@ -1094,7 +1065,7 @@
       </w:pPr>
     </w:pPrDefault>
   </w:docDefaults>
-  <w:latentStyles w:defLockedState="0" w:defUIPriority="99" w:defSemiHidden="0" w:defUnhideWhenUsed="0" w:defQFormat="0" w:count="371">
+  <w:latentStyles w:defLockedState="0" w:defUIPriority="99" w:defSemiHidden="0" w:defUnhideWhenUsed="0" w:defQFormat="0" w:count="372">
     <w:lsdException w:name="Normal" w:uiPriority="0" w:qFormat="1"/>
     <w:lsdException w:name="heading 1" w:uiPriority="0" w:qFormat="1"/>
     <w:lsdException w:name="heading 2" w:semiHidden="1" w:uiPriority="9" w:unhideWhenUsed="1" w:qFormat="1"/>
@@ -1200,7 +1171,6 @@
     <w:lsdException w:name="HTML Sample" w:semiHidden="1" w:unhideWhenUsed="1"/>
     <w:lsdException w:name="HTML Typewriter" w:semiHidden="1" w:unhideWhenUsed="1"/>
     <w:lsdException w:name="HTML Variable" w:semiHidden="1" w:unhideWhenUsed="1"/>
-    <w:lsdException w:name="Normal Table" w:semiHidden="1" w:unhideWhenUsed="1"/>
     <w:lsdException w:name="annotation subject" w:semiHidden="1" w:unhideWhenUsed="1"/>
     <w:lsdException w:name="No List" w:semiHidden="1" w:unhideWhenUsed="1"/>
     <w:lsdException w:name="Outline List 1" w:semiHidden="1" w:unhideWhenUsed="1"/>
@@ -1247,10 +1217,8 @@
     <w:lsdException w:name="Table Subtle 2" w:semiHidden="1" w:unhideWhenUsed="1"/>
     <w:lsdException w:name="Table Web 1" w:semiHidden="1" w:unhideWhenUsed="1"/>
     <w:lsdException w:name="Table Web 2" w:semiHidden="1" w:unhideWhenUsed="1"/>
-    <w:lsdException w:name="Table Web 3" w:semiHidden="1" w:unhideWhenUsed="1"/>
     <w:lsdException w:name="Balloon Text" w:semiHidden="1" w:unhideWhenUsed="1"/>
     <w:lsdException w:name="Table Grid" w:uiPriority="39"/>
-    <w:lsdException w:name="Table Theme" w:semiHidden="1" w:unhideWhenUsed="1"/>
     <w:lsdException w:name="Placeholder Text" w:semiHidden="1"/>
     <w:lsdException w:name="No Spacing" w:uiPriority="1" w:qFormat="1"/>
     <w:lsdException w:name="Light Shading" w:uiPriority="60"/>
@@ -1466,6 +1434,7 @@
     <w:lsdException w:name="List Table 5 Dark Accent 6" w:uiPriority="50"/>
     <w:lsdException w:name="List Table 6 Colorful Accent 6" w:uiPriority="51"/>
     <w:lsdException w:name="List Table 7 Colorful Accent 6" w:uiPriority="52"/>
+    <w:lsdException w:name="Mention" w:semiHidden="1" w:unhideWhenUsed="1"/>
   </w:latentStyles>
   <w:style w:type="paragraph" w:default="1" w:styleId="Normal">
     <w:name w:val="Normal"/>

--- a/public/template/surat keterangan aktif.docx
+++ b/public/template/surat keterangan aktif.docx
@@ -1,6 +1,6 @@
 
 <file path=word/document.xml><?xml version="1.0" encoding="utf-8"?>
-<w:document xmlns:cx="http://schemas.microsoft.com/office/drawing/2014/chartex" xmlns:cx1="http://schemas.microsoft.com/office/drawing/2015/9/8/chartex" xmlns:cx2="http://schemas.microsoft.com/office/drawing/2015/10/21/chartex" xmlns:mc="http://schemas.openxmlformats.org/markup-compatibility/2006" xmlns:o="urn:schemas-microsoft-com:office:office" xmlns:r="http://purl.oclc.org/ooxml/officeDocument/relationships" xmlns:m="http://purl.oclc.org/ooxml/officeDocument/math" xmlns:v="urn:schemas-microsoft-com:vml" xmlns:wp14="http://schemas.microsoft.com/office/word/2010/wordprocessingDrawing" xmlns:wp="http://purl.oclc.org/ooxml/drawingml/wordprocessingDrawing" xmlns:w10="urn:schemas-microsoft-com:office:word" xmlns:w="http://purl.oclc.org/ooxml/wordprocessingml/main" xmlns:w14="http://schemas.microsoft.com/office/word/2010/wordml" xmlns:w15="http://schemas.microsoft.com/office/word/2012/wordml" xmlns:w16se="http://schemas.microsoft.com/office/word/2015/wordml/symex" xmlns:wpi="http://schemas.microsoft.com/office/word/2010/wordprocessingInk" xmlns:wne="http://schemas.microsoft.com/office/word/2006/wordml" mc:Ignorable="w14 w15 w16se wne wp14" w:conformance="strict">
+<w:document xmlns:mc="http://schemas.openxmlformats.org/markup-compatibility/2006" xmlns:o="urn:schemas-microsoft-com:office:office" xmlns:r="http://purl.oclc.org/ooxml/officeDocument/relationships" xmlns:m="http://purl.oclc.org/ooxml/officeDocument/math" xmlns:v="urn:schemas-microsoft-com:vml" xmlns:wp14="http://schemas.microsoft.com/office/word/2010/wordprocessingDrawing" xmlns:wp="http://purl.oclc.org/ooxml/drawingml/wordprocessingDrawing" xmlns:w10="urn:schemas-microsoft-com:office:word" xmlns:w="http://purl.oclc.org/ooxml/wordprocessingml/main" xmlns:w14="http://schemas.microsoft.com/office/word/2010/wordml" xmlns:w15="http://schemas.microsoft.com/office/word/2012/wordml" xmlns:wpi="http://schemas.microsoft.com/office/word/2010/wordprocessingInk" xmlns:wne="http://schemas.microsoft.com/office/word/2006/wordml" mc:Ignorable="w14 w15 wne wp14" w:conformance="strict">
   <w:body>
     <w:p>
       <w:pPr>
@@ -17,7 +17,7 @@
       <w:r>
         <w:rPr>
           <w:noProof/>
-          <w:lang w:val="en-ID" w:eastAsia="en-ID"/>
+          <w:lang w:val="id-ID" w:eastAsia="id-ID"/>
         </w:rPr>
         <w:drawing>
           <wp:anchor distT="0" distB="0" distL="114300" distR="114300" simplePos="0" relativeHeight="251659264" behindDoc="1" locked="0" layoutInCell="1" allowOverlap="1" wp14:anchorId="4520CF4B" wp14:editId="16BD455E">
@@ -189,13 +189,19 @@
         <w:rPr>
           <w:lang w:val="id-ID"/>
         </w:rPr>
-        <w:t>[onshow.no_surat</w:t>
-      </w:r>
-      <w:r>
-        <w:rPr>
-          <w:lang w:val="id-ID"/>
-        </w:rPr>
-        <w:t>]</w:t>
+        <w:t>[onshow.n</w:t>
+      </w:r>
+      <w:r>
+        <w:rPr>
+          <w:lang w:val="en-GB"/>
+        </w:rPr>
+        <w:t>omor</w:t>
+      </w:r>
+      <w:r>
+        <w:rPr>
+          <w:lang w:val="id-ID"/>
+        </w:rPr>
+        <w:t>_surat]</w:t>
       </w:r>
       <w:r>
         <w:t>/KM/201</w:t>
@@ -895,7 +901,7 @@
 </file>
 
 <file path=word/endnotes.xml><?xml version="1.0" encoding="utf-8"?>
-<w:endnotes xmlns:cx="http://schemas.microsoft.com/office/drawing/2014/chartex" xmlns:cx1="http://schemas.microsoft.com/office/drawing/2015/9/8/chartex" xmlns:cx2="http://schemas.microsoft.com/office/drawing/2015/10/21/chartex" xmlns:mc="http://schemas.openxmlformats.org/markup-compatibility/2006" xmlns:o="urn:schemas-microsoft-com:office:office" xmlns:r="http://purl.oclc.org/ooxml/officeDocument/relationships" xmlns:m="http://purl.oclc.org/ooxml/officeDocument/math" xmlns:v="urn:schemas-microsoft-com:vml" xmlns:wp14="http://schemas.microsoft.com/office/word/2010/wordprocessingDrawing" xmlns:wp="http://purl.oclc.org/ooxml/drawingml/wordprocessingDrawing" xmlns:w10="urn:schemas-microsoft-com:office:word" xmlns:w="http://purl.oclc.org/ooxml/wordprocessingml/main" xmlns:w14="http://schemas.microsoft.com/office/word/2010/wordml" xmlns:w15="http://schemas.microsoft.com/office/word/2012/wordml" xmlns:w16se="http://schemas.microsoft.com/office/word/2015/wordml/symex" xmlns:wpi="http://schemas.microsoft.com/office/word/2010/wordprocessingInk" xmlns:wne="http://schemas.microsoft.com/office/word/2006/wordml" mc:Ignorable="w14 w15 w16se wne wp14">
+<w:endnotes xmlns:mc="http://schemas.openxmlformats.org/markup-compatibility/2006" xmlns:o="urn:schemas-microsoft-com:office:office" xmlns:r="http://purl.oclc.org/ooxml/officeDocument/relationships" xmlns:m="http://purl.oclc.org/ooxml/officeDocument/math" xmlns:v="urn:schemas-microsoft-com:vml" xmlns:wp14="http://schemas.microsoft.com/office/word/2010/wordprocessingDrawing" xmlns:wp="http://purl.oclc.org/ooxml/drawingml/wordprocessingDrawing" xmlns:w10="urn:schemas-microsoft-com:office:word" xmlns:w="http://purl.oclc.org/ooxml/wordprocessingml/main" xmlns:w14="http://schemas.microsoft.com/office/word/2010/wordml" xmlns:w15="http://schemas.microsoft.com/office/word/2012/wordml" xmlns:wpi="http://schemas.microsoft.com/office/word/2010/wordprocessingInk" xmlns:wne="http://schemas.microsoft.com/office/word/2006/wordml" mc:Ignorable="w14 w15 wne wp14">
   <w:endnote w:type="separator" w:id="-1">
     <w:p>
       <w:r>
@@ -914,7 +920,7 @@
 </file>
 
 <file path=word/footer1.xml><?xml version="1.0" encoding="utf-8"?>
-<w:ftr xmlns:cx="http://schemas.microsoft.com/office/drawing/2014/chartex" xmlns:cx1="http://schemas.microsoft.com/office/drawing/2015/9/8/chartex" xmlns:cx2="http://schemas.microsoft.com/office/drawing/2015/10/21/chartex" xmlns:mc="http://schemas.openxmlformats.org/markup-compatibility/2006" xmlns:o="urn:schemas-microsoft-com:office:office" xmlns:r="http://purl.oclc.org/ooxml/officeDocument/relationships" xmlns:m="http://purl.oclc.org/ooxml/officeDocument/math" xmlns:v="urn:schemas-microsoft-com:vml" xmlns:wp14="http://schemas.microsoft.com/office/word/2010/wordprocessingDrawing" xmlns:wp="http://purl.oclc.org/ooxml/drawingml/wordprocessingDrawing" xmlns:w10="urn:schemas-microsoft-com:office:word" xmlns:w="http://purl.oclc.org/ooxml/wordprocessingml/main" xmlns:w14="http://schemas.microsoft.com/office/word/2010/wordml" xmlns:w15="http://schemas.microsoft.com/office/word/2012/wordml" xmlns:w16se="http://schemas.microsoft.com/office/word/2015/wordml/symex" xmlns:wpi="http://schemas.microsoft.com/office/word/2010/wordprocessingInk" xmlns:wne="http://schemas.microsoft.com/office/word/2006/wordml" mc:Ignorable="w14 w15 w16se wne wp14">
+<w:ftr xmlns:mc="http://schemas.openxmlformats.org/markup-compatibility/2006" xmlns:o="urn:schemas-microsoft-com:office:office" xmlns:r="http://purl.oclc.org/ooxml/officeDocument/relationships" xmlns:m="http://purl.oclc.org/ooxml/officeDocument/math" xmlns:v="urn:schemas-microsoft-com:vml" xmlns:wp14="http://schemas.microsoft.com/office/word/2010/wordprocessingDrawing" xmlns:wp="http://purl.oclc.org/ooxml/drawingml/wordprocessingDrawing" xmlns:w10="urn:schemas-microsoft-com:office:word" xmlns:w="http://purl.oclc.org/ooxml/wordprocessingml/main" xmlns:w14="http://schemas.microsoft.com/office/word/2010/wordml" xmlns:w15="http://schemas.microsoft.com/office/word/2012/wordml" xmlns:wpi="http://schemas.microsoft.com/office/word/2010/wordprocessingInk" xmlns:wne="http://schemas.microsoft.com/office/word/2006/wordml" mc:Ignorable="w14 w15 wne wp14">
   <w:p>
     <w:pPr>
       <w:tabs>
@@ -1030,7 +1036,7 @@
 </file>
 
 <file path=word/footnotes.xml><?xml version="1.0" encoding="utf-8"?>
-<w:footnotes xmlns:cx="http://schemas.microsoft.com/office/drawing/2014/chartex" xmlns:cx1="http://schemas.microsoft.com/office/drawing/2015/9/8/chartex" xmlns:cx2="http://schemas.microsoft.com/office/drawing/2015/10/21/chartex" xmlns:mc="http://schemas.openxmlformats.org/markup-compatibility/2006" xmlns:o="urn:schemas-microsoft-com:office:office" xmlns:r="http://purl.oclc.org/ooxml/officeDocument/relationships" xmlns:m="http://purl.oclc.org/ooxml/officeDocument/math" xmlns:v="urn:schemas-microsoft-com:vml" xmlns:wp14="http://schemas.microsoft.com/office/word/2010/wordprocessingDrawing" xmlns:wp="http://purl.oclc.org/ooxml/drawingml/wordprocessingDrawing" xmlns:w10="urn:schemas-microsoft-com:office:word" xmlns:w="http://purl.oclc.org/ooxml/wordprocessingml/main" xmlns:w14="http://schemas.microsoft.com/office/word/2010/wordml" xmlns:w15="http://schemas.microsoft.com/office/word/2012/wordml" xmlns:w16se="http://schemas.microsoft.com/office/word/2015/wordml/symex" xmlns:wpi="http://schemas.microsoft.com/office/word/2010/wordprocessingInk" xmlns:wne="http://schemas.microsoft.com/office/word/2006/wordml" mc:Ignorable="w14 w15 w16se wne wp14">
+<w:footnotes xmlns:mc="http://schemas.openxmlformats.org/markup-compatibility/2006" xmlns:o="urn:schemas-microsoft-com:office:office" xmlns:r="http://purl.oclc.org/ooxml/officeDocument/relationships" xmlns:m="http://purl.oclc.org/ooxml/officeDocument/math" xmlns:v="urn:schemas-microsoft-com:vml" xmlns:wp14="http://schemas.microsoft.com/office/word/2010/wordprocessingDrawing" xmlns:wp="http://purl.oclc.org/ooxml/drawingml/wordprocessingDrawing" xmlns:w10="urn:schemas-microsoft-com:office:word" xmlns:w="http://purl.oclc.org/ooxml/wordprocessingml/main" xmlns:w14="http://schemas.microsoft.com/office/word/2010/wordml" xmlns:w15="http://schemas.microsoft.com/office/word/2012/wordml" xmlns:wpi="http://schemas.microsoft.com/office/word/2010/wordprocessingInk" xmlns:wne="http://schemas.microsoft.com/office/word/2006/wordml" mc:Ignorable="w14 w15 wne wp14">
   <w:footnote w:type="separator" w:id="-1">
     <w:p>
       <w:r>
@@ -1049,7 +1055,7 @@
 </file>
 
 <file path=word/styles.xml><?xml version="1.0" encoding="utf-8"?>
-<w:styles xmlns:mc="http://schemas.openxmlformats.org/markup-compatibility/2006" xmlns:r="http://purl.oclc.org/ooxml/officeDocument/relationships" xmlns:w="http://purl.oclc.org/ooxml/wordprocessingml/main" xmlns:w14="http://schemas.microsoft.com/office/word/2010/wordml" xmlns:w15="http://schemas.microsoft.com/office/word/2012/wordml" xmlns:w16se="http://schemas.microsoft.com/office/word/2015/wordml/symex" mc:Ignorable="w14 w15 w16se">
+<w:styles xmlns:mc="http://schemas.openxmlformats.org/markup-compatibility/2006" xmlns:r="http://purl.oclc.org/ooxml/officeDocument/relationships" xmlns:w="http://purl.oclc.org/ooxml/wordprocessingml/main" xmlns:w14="http://schemas.microsoft.com/office/word/2010/wordml" xmlns:w15="http://schemas.microsoft.com/office/word/2012/wordml" mc:Ignorable="w14 w15">
   <w:docDefaults>
     <w:rPrDefault>
       <w:rPr>
@@ -1065,7 +1071,7 @@
       </w:pPr>
     </w:pPrDefault>
   </w:docDefaults>
-  <w:latentStyles w:defLockedState="0" w:defUIPriority="99" w:defSemiHidden="0" w:defUnhideWhenUsed="0" w:defQFormat="0" w:count="372">
+  <w:latentStyles w:defLockedState="0" w:defUIPriority="99" w:defSemiHidden="0" w:defUnhideWhenUsed="0" w:defQFormat="0" w:count="371">
     <w:lsdException w:name="Normal" w:uiPriority="0" w:qFormat="1"/>
     <w:lsdException w:name="heading 1" w:uiPriority="0" w:qFormat="1"/>
     <w:lsdException w:name="heading 2" w:semiHidden="1" w:uiPriority="9" w:unhideWhenUsed="1" w:qFormat="1"/>
@@ -1171,6 +1177,7 @@
     <w:lsdException w:name="HTML Sample" w:semiHidden="1" w:unhideWhenUsed="1"/>
     <w:lsdException w:name="HTML Typewriter" w:semiHidden="1" w:unhideWhenUsed="1"/>
     <w:lsdException w:name="HTML Variable" w:semiHidden="1" w:unhideWhenUsed="1"/>
+    <w:lsdException w:name="Normal Table" w:semiHidden="1" w:unhideWhenUsed="1"/>
     <w:lsdException w:name="annotation subject" w:semiHidden="1" w:unhideWhenUsed="1"/>
     <w:lsdException w:name="No List" w:semiHidden="1" w:unhideWhenUsed="1"/>
     <w:lsdException w:name="Outline List 1" w:semiHidden="1" w:unhideWhenUsed="1"/>
@@ -1217,8 +1224,10 @@
     <w:lsdException w:name="Table Subtle 2" w:semiHidden="1" w:unhideWhenUsed="1"/>
     <w:lsdException w:name="Table Web 1" w:semiHidden="1" w:unhideWhenUsed="1"/>
     <w:lsdException w:name="Table Web 2" w:semiHidden="1" w:unhideWhenUsed="1"/>
+    <w:lsdException w:name="Table Web 3" w:semiHidden="1" w:unhideWhenUsed="1"/>
     <w:lsdException w:name="Balloon Text" w:semiHidden="1" w:unhideWhenUsed="1"/>
     <w:lsdException w:name="Table Grid" w:uiPriority="39"/>
+    <w:lsdException w:name="Table Theme" w:semiHidden="1" w:unhideWhenUsed="1"/>
     <w:lsdException w:name="Placeholder Text" w:semiHidden="1"/>
     <w:lsdException w:name="No Spacing" w:uiPriority="1" w:qFormat="1"/>
     <w:lsdException w:name="Light Shading" w:uiPriority="60"/>
@@ -1434,7 +1443,6 @@
     <w:lsdException w:name="List Table 5 Dark Accent 6" w:uiPriority="50"/>
     <w:lsdException w:name="List Table 6 Colorful Accent 6" w:uiPriority="51"/>
     <w:lsdException w:name="List Table 7 Colorful Accent 6" w:uiPriority="52"/>
-    <w:lsdException w:name="Mention" w:semiHidden="1" w:unhideWhenUsed="1"/>
   </w:latentStyles>
   <w:style w:type="paragraph" w:default="1" w:styleId="Normal">
     <w:name w:val="Normal"/>
